--- a/lists/lists_utility.docx
+++ b/lists/lists_utility.docx
@@ -3,18 +3,18 @@
 <w:document xmlns:wpc="http://schemas.microsoft.com/office/word/2010/wordprocessingCanvas" xmlns:cx="http://schemas.microsoft.com/office/drawing/2014/chartex" xmlns:cx1="http://schemas.microsoft.com/office/drawing/2015/9/8/chartex" xmlns:cx2="http://schemas.microsoft.com/office/drawing/2015/10/21/chartex" xmlns:cx3="http://schemas.microsoft.com/office/drawing/2016/5/9/chartex" xmlns:cx4="http://schemas.microsoft.com/office/drawing/2016/5/10/chartex" xmlns:cx5="http://schemas.microsoft.com/office/drawing/2016/5/11/chartex" xmlns:cx6="http://schemas.microsoft.com/office/drawing/2016/5/12/chartex" xmlns:cx7="http://schemas.microsoft.com/office/drawing/2016/5/13/chartex" xmlns:cx8="http://schemas.microsoft.com/office/drawing/2016/5/14/chartex" xmlns:mc="http://schemas.openxmlformats.org/markup-compatibility/2006" xmlns:aink="http://schemas.microsoft.com/office/drawing/2016/ink" xmlns:am3d="http://schemas.microsoft.com/office/drawing/2017/model3d" xmlns:o="urn:schemas-microsoft-com:office:office" xmlns:r="http://schemas.openxmlformats.org/officeDocument/2006/relationships" xmlns:m="http://schemas.openxmlformats.org/officeDocument/2006/math" xmlns:v="urn:schemas-microsoft-com:vml" xmlns:wp14="http://schemas.microsoft.com/office/word/2010/wordprocessingDrawing" xmlns:wp="http://schemas.openxmlformats.org/drawingml/2006/wordprocessingDrawing" xmlns:w10="urn:schemas-microsoft-com:office:word" xmlns:w="http://schemas.openxmlformats.org/wordprocessingml/2006/main" xmlns:w14="http://schemas.microsoft.com/office/word/2010/wordml" xmlns:w15="http://schemas.microsoft.com/office/word/2012/wordml" xmlns:w16cid="http://schemas.microsoft.com/office/word/2016/wordml/cid" xmlns:w16se="http://schemas.microsoft.com/office/word/2015/wordml/symex" xmlns:wpg="http://schemas.microsoft.com/office/word/2010/wordprocessingGroup" xmlns:wpi="http://schemas.microsoft.com/office/word/2010/wordprocessingInk" xmlns:wne="http://schemas.microsoft.com/office/word/2006/wordml" xmlns:wps="http://schemas.microsoft.com/office/word/2010/wordprocessingShape" mc:Ignorable="w14 w15 w16se w16cid wp14">
   <w:body>
     <w:p>
+      <w:r>
+        <w:t>&lt;1T&gt;</w:t>
+      </w:r>
+      <w:bookmarkStart w:id="0" w:name="_GoBack"/>
+      <w:bookmarkEnd w:id="0"/>
+    </w:p>
+    <w:p>
       <w:pPr>
         <w:pStyle w:val="Heading1"/>
       </w:pPr>
-      <w:proofErr w:type="spellStart"/>
-      <w:proofErr w:type="gramStart"/>
-      <w:r>
-        <w:t>list.index</w:t>
-      </w:r>
-      <w:proofErr w:type="spellEnd"/>
-      <w:proofErr w:type="gramEnd"/>
-      <w:r>
-        <w:t>(x[, start[, end]])</w:t>
+      <w:r>
+        <w:t>list.index(x[, start[, end]])</w:t>
       </w:r>
     </w:p>
     <w:p>
@@ -46,7 +46,6 @@
         <w:t xml:space="preserve">. Raises a </w:t>
       </w:r>
       <w:hyperlink r:id="rId5" w:anchor="ValueError" w:tooltip="ValueError" w:history="1">
-        <w:proofErr w:type="spellStart"/>
         <w:r>
           <w:rPr>
             <w:rFonts w:ascii="Courier New" w:eastAsia="Times New Roman" w:hAnsi="Courier New" w:cs="Courier New"/>
@@ -57,7 +56,6 @@
           </w:rPr>
           <w:t>ValueError</w:t>
         </w:r>
-        <w:proofErr w:type="spellEnd"/>
       </w:hyperlink>
       <w:r>
         <w:rPr>
@@ -80,7 +78,6 @@
         </w:rPr>
         <w:t xml:space="preserve">The optional arguments </w:t>
       </w:r>
-      <w:proofErr w:type="gramStart"/>
       <w:r>
         <w:rPr>
           <w:rFonts w:ascii="Times New Roman" w:eastAsia="Times New Roman" w:hAnsi="Times New Roman" w:cs="Times New Roman"/>
@@ -89,7 +86,6 @@
         </w:rPr>
         <w:t>start</w:t>
       </w:r>
-      <w:proofErr w:type="gramEnd"/>
       <w:r>
         <w:rPr>
           <w:rFonts w:ascii="Times New Roman" w:eastAsia="Times New Roman" w:hAnsi="Times New Roman" w:cs="Times New Roman"/>
@@ -129,15 +125,8 @@
       <w:pPr>
         <w:pStyle w:val="Heading1"/>
       </w:pPr>
-      <w:proofErr w:type="spellStart"/>
-      <w:proofErr w:type="gramStart"/>
-      <w:r>
-        <w:t>list.count</w:t>
-      </w:r>
-      <w:proofErr w:type="spellEnd"/>
-      <w:proofErr w:type="gramEnd"/>
-      <w:r>
-        <w:t>(</w:t>
+      <w:r>
+        <w:t>list.count(</w:t>
       </w:r>
       <w:r>
         <w:rPr>
@@ -183,15 +172,8 @@
       <w:pPr>
         <w:pStyle w:val="Heading1"/>
       </w:pPr>
-      <w:proofErr w:type="spellStart"/>
-      <w:proofErr w:type="gramStart"/>
-      <w:r>
-        <w:t>list.sort</w:t>
-      </w:r>
-      <w:proofErr w:type="spellEnd"/>
-      <w:proofErr w:type="gramEnd"/>
-      <w:r>
-        <w:t>(key=None, reverse=False)</w:t>
+      <w:r>
+        <w:t>list.sort(key=None, reverse=False)</w:t>
       </w:r>
     </w:p>
     <w:p>
@@ -231,15 +213,8 @@
       <w:pPr>
         <w:pStyle w:val="Heading1"/>
       </w:pPr>
-      <w:proofErr w:type="spellStart"/>
-      <w:proofErr w:type="gramStart"/>
-      <w:r>
-        <w:t>list.reverse</w:t>
-      </w:r>
-      <w:proofErr w:type="spellEnd"/>
-      <w:proofErr w:type="gramEnd"/>
-      <w:r>
-        <w:t>()</w:t>
+      <w:r>
+        <w:t>list.reverse()</w:t>
       </w:r>
     </w:p>
     <w:p>
@@ -261,15 +236,8 @@
       <w:pPr>
         <w:pStyle w:val="Heading1"/>
       </w:pPr>
-      <w:proofErr w:type="spellStart"/>
-      <w:proofErr w:type="gramStart"/>
-      <w:r>
-        <w:t>list.copy</w:t>
-      </w:r>
-      <w:proofErr w:type="spellEnd"/>
-      <w:proofErr w:type="gramEnd"/>
-      <w:r>
-        <w:t>()</w:t>
+      <w:r>
+        <w:t>list.copy()</w:t>
       </w:r>
     </w:p>
     <w:p>
@@ -286,23 +254,13 @@
         </w:rPr>
         <w:t xml:space="preserve">Return a shallow copy of the list. Equivalent to </w:t>
       </w:r>
-      <w:proofErr w:type="gramStart"/>
-      <w:r>
-        <w:rPr>
-          <w:rFonts w:ascii="Courier New" w:eastAsia="Times New Roman" w:hAnsi="Courier New" w:cs="Courier New"/>
-          <w:sz w:val="20"/>
-          <w:szCs w:val="20"/>
-        </w:rPr>
-        <w:t>a[</w:t>
-      </w:r>
-      <w:proofErr w:type="gramEnd"/>
-      <w:r>
-        <w:rPr>
-          <w:rFonts w:ascii="Courier New" w:eastAsia="Times New Roman" w:hAnsi="Courier New" w:cs="Courier New"/>
-          <w:sz w:val="20"/>
-          <w:szCs w:val="20"/>
-        </w:rPr>
-        <w:t>:]</w:t>
+      <w:r>
+        <w:rPr>
+          <w:rFonts w:ascii="Courier New" w:eastAsia="Times New Roman" w:hAnsi="Courier New" w:cs="Courier New"/>
+          <w:sz w:val="20"/>
+          <w:szCs w:val="20"/>
+        </w:rPr>
+        <w:t>a[:]</w:t>
       </w:r>
       <w:r>
         <w:rPr>
@@ -378,27 +336,7 @@
           <w:sz w:val="20"/>
           <w:szCs w:val="20"/>
         </w:rPr>
-        <w:t xml:space="preserve">&gt;&gt;&gt; </w:t>
-      </w:r>
-      <w:proofErr w:type="spellStart"/>
-      <w:proofErr w:type="gramStart"/>
-      <w:r>
-        <w:rPr>
-          <w:rFonts w:ascii="Courier New" w:eastAsia="Times New Roman" w:hAnsi="Courier New" w:cs="Courier New"/>
-          <w:sz w:val="20"/>
-          <w:szCs w:val="20"/>
-        </w:rPr>
-        <w:t>fruits.count</w:t>
-      </w:r>
-      <w:proofErr w:type="spellEnd"/>
-      <w:proofErr w:type="gramEnd"/>
-      <w:r>
-        <w:rPr>
-          <w:rFonts w:ascii="Courier New" w:eastAsia="Times New Roman" w:hAnsi="Courier New" w:cs="Courier New"/>
-          <w:sz w:val="20"/>
-          <w:szCs w:val="20"/>
-        </w:rPr>
-        <w:t>('apple')</w:t>
+        <w:t>&gt;&gt;&gt; fruits.count('apple')</w:t>
       </w:r>
     </w:p>
     <w:p>
@@ -468,27 +406,7 @@
           <w:sz w:val="20"/>
           <w:szCs w:val="20"/>
         </w:rPr>
-        <w:t xml:space="preserve">&gt;&gt;&gt; </w:t>
-      </w:r>
-      <w:proofErr w:type="spellStart"/>
-      <w:proofErr w:type="gramStart"/>
-      <w:r>
-        <w:rPr>
-          <w:rFonts w:ascii="Courier New" w:eastAsia="Times New Roman" w:hAnsi="Courier New" w:cs="Courier New"/>
-          <w:sz w:val="20"/>
-          <w:szCs w:val="20"/>
-        </w:rPr>
-        <w:t>fruits.count</w:t>
-      </w:r>
-      <w:proofErr w:type="spellEnd"/>
-      <w:proofErr w:type="gramEnd"/>
-      <w:r>
-        <w:rPr>
-          <w:rFonts w:ascii="Courier New" w:eastAsia="Times New Roman" w:hAnsi="Courier New" w:cs="Courier New"/>
-          <w:sz w:val="20"/>
-          <w:szCs w:val="20"/>
-        </w:rPr>
-        <w:t>('tangerine')</w:t>
+        <w:t>&gt;&gt;&gt; fruits.count('tangerine')</w:t>
       </w:r>
     </w:p>
     <w:p>
@@ -558,27 +476,7 @@
           <w:sz w:val="20"/>
           <w:szCs w:val="20"/>
         </w:rPr>
-        <w:t xml:space="preserve">&gt;&gt;&gt; </w:t>
-      </w:r>
-      <w:proofErr w:type="spellStart"/>
-      <w:proofErr w:type="gramStart"/>
-      <w:r>
-        <w:rPr>
-          <w:rFonts w:ascii="Courier New" w:eastAsia="Times New Roman" w:hAnsi="Courier New" w:cs="Courier New"/>
-          <w:sz w:val="20"/>
-          <w:szCs w:val="20"/>
-        </w:rPr>
-        <w:t>fruits.index</w:t>
-      </w:r>
-      <w:proofErr w:type="spellEnd"/>
-      <w:proofErr w:type="gramEnd"/>
-      <w:r>
-        <w:rPr>
-          <w:rFonts w:ascii="Courier New" w:eastAsia="Times New Roman" w:hAnsi="Courier New" w:cs="Courier New"/>
-          <w:sz w:val="20"/>
-          <w:szCs w:val="20"/>
-        </w:rPr>
-        <w:t>('banana')</w:t>
+        <w:t>&gt;&gt;&gt; fruits.index('banana')</w:t>
       </w:r>
     </w:p>
     <w:p>
@@ -648,27 +546,7 @@
           <w:sz w:val="20"/>
           <w:szCs w:val="20"/>
         </w:rPr>
-        <w:t xml:space="preserve">&gt;&gt;&gt; </w:t>
-      </w:r>
-      <w:proofErr w:type="spellStart"/>
-      <w:proofErr w:type="gramStart"/>
-      <w:r>
-        <w:rPr>
-          <w:rFonts w:ascii="Courier New" w:eastAsia="Times New Roman" w:hAnsi="Courier New" w:cs="Courier New"/>
-          <w:sz w:val="20"/>
-          <w:szCs w:val="20"/>
-        </w:rPr>
-        <w:t>fruits.index</w:t>
-      </w:r>
-      <w:proofErr w:type="spellEnd"/>
-      <w:proofErr w:type="gramEnd"/>
-      <w:r>
-        <w:rPr>
-          <w:rFonts w:ascii="Courier New" w:eastAsia="Times New Roman" w:hAnsi="Courier New" w:cs="Courier New"/>
-          <w:sz w:val="20"/>
-          <w:szCs w:val="20"/>
-        </w:rPr>
-        <w:t>('banana', 4)  # Find next banana starting a position 4</w:t>
+        <w:t>&gt;&gt;&gt; fruits.index('banana', 4)  # Find next banana starting a position 4</w:t>
       </w:r>
     </w:p>
     <w:p>
@@ -738,27 +616,7 @@
           <w:sz w:val="20"/>
           <w:szCs w:val="20"/>
         </w:rPr>
-        <w:t xml:space="preserve">&gt;&gt;&gt; </w:t>
-      </w:r>
-      <w:proofErr w:type="spellStart"/>
-      <w:proofErr w:type="gramStart"/>
-      <w:r>
-        <w:rPr>
-          <w:rFonts w:ascii="Courier New" w:eastAsia="Times New Roman" w:hAnsi="Courier New" w:cs="Courier New"/>
-          <w:sz w:val="20"/>
-          <w:szCs w:val="20"/>
-        </w:rPr>
-        <w:t>fruits.reverse</w:t>
-      </w:r>
-      <w:proofErr w:type="spellEnd"/>
-      <w:proofErr w:type="gramEnd"/>
-      <w:r>
-        <w:rPr>
-          <w:rFonts w:ascii="Courier New" w:eastAsia="Times New Roman" w:hAnsi="Courier New" w:cs="Courier New"/>
-          <w:sz w:val="20"/>
-          <w:szCs w:val="20"/>
-        </w:rPr>
-        <w:t>()</w:t>
+        <w:t>&gt;&gt;&gt; fruits.reverse()</w:t>
       </w:r>
     </w:p>
     <w:p>
@@ -863,27 +721,7 @@
           <w:sz w:val="20"/>
           <w:szCs w:val="20"/>
         </w:rPr>
-        <w:t xml:space="preserve">&gt;&gt;&gt; </w:t>
-      </w:r>
-      <w:proofErr w:type="spellStart"/>
-      <w:proofErr w:type="gramStart"/>
-      <w:r>
-        <w:rPr>
-          <w:rFonts w:ascii="Courier New" w:eastAsia="Times New Roman" w:hAnsi="Courier New" w:cs="Courier New"/>
-          <w:sz w:val="20"/>
-          <w:szCs w:val="20"/>
-        </w:rPr>
-        <w:t>fruits.append</w:t>
-      </w:r>
-      <w:proofErr w:type="spellEnd"/>
-      <w:proofErr w:type="gramEnd"/>
-      <w:r>
-        <w:rPr>
-          <w:rFonts w:ascii="Courier New" w:eastAsia="Times New Roman" w:hAnsi="Courier New" w:cs="Courier New"/>
-          <w:sz w:val="20"/>
-          <w:szCs w:val="20"/>
-        </w:rPr>
-        <w:t>('grape')</w:t>
+        <w:t>&gt;&gt;&gt; fruits.append('grape')</w:t>
       </w:r>
     </w:p>
     <w:p>
@@ -988,27 +826,7 @@
           <w:sz w:val="20"/>
           <w:szCs w:val="20"/>
         </w:rPr>
-        <w:t xml:space="preserve">&gt;&gt;&gt; </w:t>
-      </w:r>
-      <w:proofErr w:type="spellStart"/>
-      <w:proofErr w:type="gramStart"/>
-      <w:r>
-        <w:rPr>
-          <w:rFonts w:ascii="Courier New" w:eastAsia="Times New Roman" w:hAnsi="Courier New" w:cs="Courier New"/>
-          <w:sz w:val="20"/>
-          <w:szCs w:val="20"/>
-        </w:rPr>
-        <w:t>fruits.sort</w:t>
-      </w:r>
-      <w:proofErr w:type="spellEnd"/>
-      <w:proofErr w:type="gramEnd"/>
-      <w:r>
-        <w:rPr>
-          <w:rFonts w:ascii="Courier New" w:eastAsia="Times New Roman" w:hAnsi="Courier New" w:cs="Courier New"/>
-          <w:sz w:val="20"/>
-          <w:szCs w:val="20"/>
-        </w:rPr>
-        <w:t>()</w:t>
+        <w:t>&gt;&gt;&gt; fruits.sort()</w:t>
       </w:r>
     </w:p>
     <w:p>
@@ -1043,6 +861,7 @@
           <w:sz w:val="20"/>
           <w:szCs w:val="20"/>
         </w:rPr>
+        <w:lastRenderedPageBreak/>
         <w:t>&gt;&gt;&gt; fruits</w:t>
       </w:r>
     </w:p>
@@ -1113,35 +932,7 @@
           <w:sz w:val="20"/>
           <w:szCs w:val="20"/>
         </w:rPr>
-        <w:t xml:space="preserve">&gt;&gt;&gt; </w:t>
-      </w:r>
-      <w:proofErr w:type="spellStart"/>
-      <w:proofErr w:type="gramStart"/>
-      <w:r>
-        <w:rPr>
-          <w:rFonts w:ascii="Courier New" w:eastAsia="Times New Roman" w:hAnsi="Courier New" w:cs="Courier New"/>
-          <w:sz w:val="20"/>
-          <w:szCs w:val="20"/>
-        </w:rPr>
-        <w:t>fruits.pop</w:t>
-      </w:r>
-      <w:proofErr w:type="spellEnd"/>
-      <w:r>
-        <w:rPr>
-          <w:rFonts w:ascii="Courier New" w:eastAsia="Times New Roman" w:hAnsi="Courier New" w:cs="Courier New"/>
-          <w:sz w:val="20"/>
-          <w:szCs w:val="20"/>
-        </w:rPr>
-        <w:t>(</w:t>
-      </w:r>
-      <w:proofErr w:type="gramEnd"/>
-      <w:r>
-        <w:rPr>
-          <w:rFonts w:ascii="Courier New" w:eastAsia="Times New Roman" w:hAnsi="Courier New" w:cs="Courier New"/>
-          <w:sz w:val="20"/>
-          <w:szCs w:val="20"/>
-        </w:rPr>
-        <w:t>)</w:t>
+        <w:t>&gt;&gt;&gt; fruits.pop()</w:t>
       </w:r>
     </w:p>
     <w:p>
@@ -1176,7 +967,6 @@
           <w:sz w:val="20"/>
           <w:szCs w:val="20"/>
         </w:rPr>
-        <w:lastRenderedPageBreak/>
         <w:t>'pear'</w:t>
       </w:r>
     </w:p>
@@ -1187,8 +977,6 @@
           <w:rFonts w:ascii="Times New Roman" w:eastAsia="Times New Roman" w:hAnsi="Times New Roman" w:cs="Times New Roman"/>
         </w:rPr>
       </w:pPr>
-      <w:bookmarkStart w:id="0" w:name="_GoBack"/>
-      <w:bookmarkEnd w:id="0"/>
     </w:p>
     <w:sectPr>
       <w:pgSz w:w="12240" w:h="15840"/>
